--- a/Underground sports - game.docx
+++ b/Underground sports - game.docx
@@ -1205,6 +1205,28 @@
         <w:rPr>
           <w:color w:val="000000"/>
         </w:rPr>
+        <w:t>Game character repping UK</w:t>
+      </w:r>
+      <w:bookmarkStart w:id="0" w:name="_GoBack"/>
+      <w:bookmarkEnd w:id="0"/>
+    </w:p>
+    <w:p>
+      <w:pPr>
+        <w:pBdr>
+          <w:top w:val="nil"/>
+          <w:left w:val="nil"/>
+          <w:bottom w:val="nil"/>
+          <w:right w:val="nil"/>
+          <w:between w:val="nil"/>
+        </w:pBdr>
+        <w:rPr>
+          <w:color w:val="000000"/>
+        </w:rPr>
+      </w:pPr>
+      <w:r>
+        <w:rPr>
+          <w:color w:val="000000"/>
+        </w:rPr>
         <w:t>Menu</w:t>
       </w:r>
     </w:p>
@@ -1724,6 +1746,7 @@
         <w:rPr>
           <w:color w:val="000000"/>
         </w:rPr>
+        <w:lastRenderedPageBreak/>
         <w:t>Obstacles</w:t>
       </w:r>
     </w:p>
@@ -1744,7 +1767,6 @@
         <w:rPr>
           <w:color w:val="000000"/>
         </w:rPr>
-        <w:lastRenderedPageBreak/>
         <w:t>Animation</w:t>
       </w:r>
     </w:p>
@@ -2416,8 +2438,6 @@
       <w:r>
         <w:t>Hit the green to get long distance</w:t>
       </w:r>
-      <w:bookmarkStart w:id="0" w:name="_GoBack"/>
-      <w:bookmarkEnd w:id="0"/>
     </w:p>
     <w:p/>
     <w:p>

--- a/Underground sports - game.docx
+++ b/Underground sports - game.docx
@@ -759,6 +759,42 @@
           <w:between w:val="nil"/>
         </w:pBdr>
         <w:rPr>
+          <w:color w:val="000000"/>
+        </w:rPr>
+      </w:pPr>
+      <w:r>
+        <w:rPr>
+          <w:color w:val="000000"/>
+        </w:rPr>
+        <w:t>Hyper Sports</w:t>
+      </w:r>
+      <w:bookmarkStart w:id="0" w:name="_GoBack"/>
+      <w:bookmarkEnd w:id="0"/>
+    </w:p>
+    <w:p>
+      <w:pPr>
+        <w:pBdr>
+          <w:top w:val="nil"/>
+          <w:left w:val="nil"/>
+          <w:bottom w:val="nil"/>
+          <w:right w:val="nil"/>
+          <w:between w:val="nil"/>
+        </w:pBdr>
+        <w:rPr>
+          <w:color w:val="000000"/>
+        </w:rPr>
+      </w:pPr>
+    </w:p>
+    <w:p>
+      <w:pPr>
+        <w:pBdr>
+          <w:top w:val="nil"/>
+          <w:left w:val="nil"/>
+          <w:bottom w:val="nil"/>
+          <w:right w:val="nil"/>
+          <w:between w:val="nil"/>
+        </w:pBdr>
+        <w:rPr>
           <w:b/>
           <w:color w:val="000000"/>
         </w:rPr>
@@ -844,11 +880,33 @@
           <w:color w:val="000000"/>
         </w:rPr>
       </w:pPr>
-      <w:r>
-        <w:rPr>
-          <w:color w:val="000000"/>
-        </w:rPr>
-        <w:t>Pacu Jawi (Indonesia)</w:t>
+      <w:proofErr w:type="spellStart"/>
+      <w:r>
+        <w:rPr>
+          <w:color w:val="000000"/>
+        </w:rPr>
+        <w:t>Pacu</w:t>
+      </w:r>
+      <w:proofErr w:type="spellEnd"/>
+      <w:r>
+        <w:rPr>
+          <w:color w:val="000000"/>
+        </w:rPr>
+        <w:t xml:space="preserve"> </w:t>
+      </w:r>
+      <w:proofErr w:type="spellStart"/>
+      <w:r>
+        <w:rPr>
+          <w:color w:val="000000"/>
+        </w:rPr>
+        <w:t>Jawi</w:t>
+      </w:r>
+      <w:proofErr w:type="spellEnd"/>
+      <w:r>
+        <w:rPr>
+          <w:color w:val="000000"/>
+        </w:rPr>
+        <w:t xml:space="preserve"> (Indonesia)</w:t>
       </w:r>
     </w:p>
     <w:p>
@@ -1205,10 +1263,22 @@
         <w:rPr>
           <w:color w:val="000000"/>
         </w:rPr>
-        <w:t>Game character repping UK</w:t>
-      </w:r>
-      <w:bookmarkStart w:id="0" w:name="_GoBack"/>
-      <w:bookmarkEnd w:id="0"/>
+        <w:t xml:space="preserve">Game character </w:t>
+      </w:r>
+      <w:proofErr w:type="spellStart"/>
+      <w:r>
+        <w:rPr>
+          <w:color w:val="000000"/>
+        </w:rPr>
+        <w:t>repping</w:t>
+      </w:r>
+      <w:proofErr w:type="spellEnd"/>
+      <w:r>
+        <w:rPr>
+          <w:color w:val="000000"/>
+        </w:rPr>
+        <w:t xml:space="preserve"> UK</w:t>
+      </w:r>
     </w:p>
     <w:p>
       <w:pPr>
@@ -1666,6 +1736,7 @@
         <w:rPr>
           <w:color w:val="000000"/>
         </w:rPr>
+        <w:lastRenderedPageBreak/>
         <w:t>Speed</w:t>
       </w:r>
     </w:p>
@@ -1746,7 +1817,6 @@
         <w:rPr>
           <w:color w:val="000000"/>
         </w:rPr>
-        <w:lastRenderedPageBreak/>
         <w:t>Obstacles</w:t>
       </w:r>
     </w:p>
@@ -2253,8 +2323,13 @@
         </w:numPr>
       </w:pPr>
       <w:r>
-        <w:t>No obstactels</w:t>
-      </w:r>
+        <w:t xml:space="preserve">No </w:t>
+      </w:r>
+      <w:proofErr w:type="spellStart"/>
+      <w:r>
+        <w:t>obstactels</w:t>
+      </w:r>
+      <w:proofErr w:type="spellEnd"/>
     </w:p>
     <w:p/>
     <w:p>
@@ -2300,8 +2375,21 @@
     </w:p>
     <w:p/>
     <w:p>
-      <w:r>
-        <w:t xml:space="preserve">Pacu Jawi </w:t>
+      <w:proofErr w:type="spellStart"/>
+      <w:r>
+        <w:t>Pacu</w:t>
+      </w:r>
+      <w:proofErr w:type="spellEnd"/>
+      <w:r>
+        <w:t xml:space="preserve"> </w:t>
+      </w:r>
+      <w:proofErr w:type="spellStart"/>
+      <w:r>
+        <w:t>Jawi</w:t>
+      </w:r>
+      <w:proofErr w:type="spellEnd"/>
+      <w:r>
+        <w:t xml:space="preserve"> </w:t>
       </w:r>
     </w:p>
     <w:p>
